--- a/Test_BP/Fol_2k_files_500(2)/fr-FR/file 500_2 - Copy (460).docx
+++ b/Test_BP/Fol_2k_files_500(2)/fr-FR/file 500_2 - Copy (460).docx
@@ -1,7 +1,7 @@
 
 <file path=word/document.xml><?xml version="1.0" encoding="utf-8"?>
 <w:document xmlns:wpc="http://schemas.microsoft.com/office/word/2010/wordprocessingCanvas" xmlns:cx="http://schemas.microsoft.com/office/drawing/2014/chartex" xmlns:cx1="http://schemas.microsoft.com/office/drawing/2015/9/8/chartex" xmlns:cx2="http://schemas.microsoft.com/office/drawing/2015/10/21/chartex" xmlns:cx3="http://schemas.microsoft.com/office/drawing/2016/5/9/chartex" xmlns:cx4="http://schemas.microsoft.com/office/drawing/2016/5/10/chartex" xmlns:cx5="http://schemas.microsoft.com/office/drawing/2016/5/11/chartex" xmlns:mc="http://schemas.openxmlformats.org/markup-compatibility/2006" xmlns:o="urn:schemas-microsoft-com:office:office" xmlns:r="http://schemas.openxmlformats.org/officeDocument/2006/relationships" xmlns:m="http://schemas.openxmlformats.org/officeDocument/2006/math" xmlns:v="urn:schemas-microsoft-com:vml" xmlns:wp14="http://schemas.microsoft.com/office/word/2010/wordprocessingDrawing" xmlns:wp="http://schemas.openxmlformats.org/drawingml/2006/wordprocessingDrawing" xmlns:w10="urn:schemas-microsoft-com:office:word" xmlns:w="http://schemas.openxmlformats.org/wordprocessingml/2006/main" xmlns:w14="http://schemas.microsoft.com/office/word/2010/wordml" xmlns:w15="http://schemas.microsoft.com/office/word/2012/wordml" xmlns:wne="http://schemas.microsoft.com/office/word/2006/wordml" xmlns:wpg="http://schemas.microsoft.com/office/word/2010/wordprocessingGroup" xmlns:wpi="http://schemas.microsoft.com/office/word/2010/wordprocessingInk" xmlns:wps="http://schemas.microsoft.com/office/word/2010/wordprocessingShape" mc:Ignorable="w14 w15 wp14">
-  <!-- Generated by Aspose.Words for Java 20.12.0 -->
+  <!-- Generated by Aspose.Words for Java 21.10.0 -->
   <w:body>
     <w:p>
       <w:pPr>
@@ -35,44 +35,44 @@
           <w:highlight w:val="none"/>
           <w:u w:val="none" w:color="auto"/>
           <w:effect w:val="none"/>
-          <w:bdr w:val="nil"/>
-          <w:shd w:val="clear" w:color="auto" w:fill="auto"/>
-          <w:vertAlign w:val="baseline"/>
-          <w:rtl w:val="0"/>
-          <w:cs w:val="0"/>
-          <w:lang w:val="fr-FR" w:eastAsia="zh-TW" w:bidi="ar-SA"/>
-        </w:rPr>
-        <w:t>t êèxcêèpt tòò sòò têèmpêèr mùútùúààl tààstêès mòòthêèr.</w:t>
-      </w:r>
-      <w:r>
-        <w:rPr>
-          <w:rStyle w:val="DefaultParagraphFont"/>
-          <w:rFonts w:ascii="Calibri" w:eastAsia="Calibri" w:hAnsi="Calibri" w:cs="Calibri"/>
-          <w:b w:val="0"/>
-          <w:bCs w:val="0"/>
-          <w:i w:val="0"/>
-          <w:iCs w:val="0"/>
-          <w:caps w:val="0"/>
-          <w:smallCaps w:val="0"/>
-          <w:strike w:val="0"/>
-          <w:dstrike w:val="0"/>
-          <w:outline w:val="0"/>
-          <w:shadow w:val="0"/>
-          <w:emboss w:val="0"/>
-          <w:imprint w:val="0"/>
-          <w:noProof w:val="0"/>
-          <w:vanish w:val="0"/>
-          <w:color w:val="auto"/>
-          <w:spacing w:val="0"/>
-          <w:w w:val="100"/>
-          <w:kern w:val="0"/>
-          <w:position w:val="0"/>
-          <w:sz w:val="22"/>
-          <w:szCs w:val="22"/>
-          <w:highlight w:val="none"/>
-          <w:u w:val="none" w:color="auto"/>
-          <w:effect w:val="none"/>
-          <w:bdr w:val="nil"/>
+          <w:bdr w:val="none" w:sz="0" w:space="0" w:color="auto"/>
+          <w:shd w:val="clear" w:color="auto" w:fill="auto"/>
+          <w:vertAlign w:val="baseline"/>
+          <w:rtl w:val="0"/>
+          <w:cs w:val="0"/>
+          <w:lang w:val="fr-FR" w:eastAsia="zh-TW" w:bidi="ar-SA"/>
+        </w:rPr>
+        <w:t>t êêxcêêpt tóõ sóõ têêmpêêr mýûtýûåál tåástêês móõthêêr.</w:t>
+      </w:r>
+      <w:r>
+        <w:rPr>
+          <w:rStyle w:val="DefaultParagraphFont"/>
+          <w:rFonts w:ascii="Calibri" w:eastAsia="Calibri" w:hAnsi="Calibri" w:cs="Calibri"/>
+          <w:b w:val="0"/>
+          <w:bCs w:val="0"/>
+          <w:i w:val="0"/>
+          <w:iCs w:val="0"/>
+          <w:caps w:val="0"/>
+          <w:smallCaps w:val="0"/>
+          <w:strike w:val="0"/>
+          <w:dstrike w:val="0"/>
+          <w:outline w:val="0"/>
+          <w:shadow w:val="0"/>
+          <w:emboss w:val="0"/>
+          <w:imprint w:val="0"/>
+          <w:noProof w:val="0"/>
+          <w:vanish w:val="0"/>
+          <w:color w:val="auto"/>
+          <w:spacing w:val="0"/>
+          <w:w w:val="100"/>
+          <w:kern w:val="0"/>
+          <w:position w:val="0"/>
+          <w:sz w:val="22"/>
+          <w:szCs w:val="22"/>
+          <w:highlight w:val="none"/>
+          <w:u w:val="none" w:color="auto"/>
+          <w:effect w:val="none"/>
+          <w:bdr w:val="none" w:sz="0" w:space="0" w:color="auto"/>
           <w:shd w:val="clear" w:color="auto" w:fill="auto"/>
           <w:vertAlign w:val="baseline"/>
           <w:rtl w:val="0"/>
@@ -109,44 +109,44 @@
           <w:highlight w:val="none"/>
           <w:u w:val="none" w:color="auto"/>
           <w:effect w:val="none"/>
-          <w:bdr w:val="nil"/>
-          <w:shd w:val="clear" w:color="auto" w:fill="auto"/>
-          <w:vertAlign w:val="baseline"/>
-          <w:rtl w:val="0"/>
-          <w:cs w:val="0"/>
-          <w:lang w:val="fr-FR" w:eastAsia="zh-TW" w:bidi="ar-SA"/>
-        </w:rPr>
-        <w:t>Întéèréèstéèd cùùltïîvããtéèd ïîts cóôntïînùùïîng nóôw yéèt ããréè.</w:t>
-      </w:r>
-      <w:r>
-        <w:rPr>
-          <w:rStyle w:val="DefaultParagraphFont"/>
-          <w:rFonts w:ascii="Calibri" w:eastAsia="Calibri" w:hAnsi="Calibri" w:cs="Calibri"/>
-          <w:b w:val="0"/>
-          <w:bCs w:val="0"/>
-          <w:i w:val="0"/>
-          <w:iCs w:val="0"/>
-          <w:caps w:val="0"/>
-          <w:smallCaps w:val="0"/>
-          <w:strike w:val="0"/>
-          <w:dstrike w:val="0"/>
-          <w:outline w:val="0"/>
-          <w:shadow w:val="0"/>
-          <w:emboss w:val="0"/>
-          <w:imprint w:val="0"/>
-          <w:noProof w:val="0"/>
-          <w:vanish w:val="0"/>
-          <w:color w:val="auto"/>
-          <w:spacing w:val="0"/>
-          <w:w w:val="100"/>
-          <w:kern w:val="0"/>
-          <w:position w:val="0"/>
-          <w:sz w:val="22"/>
-          <w:szCs w:val="22"/>
-          <w:highlight w:val="none"/>
-          <w:u w:val="none" w:color="auto"/>
-          <w:effect w:val="none"/>
-          <w:bdr w:val="nil"/>
+          <w:bdr w:val="none" w:sz="0" w:space="0" w:color="auto"/>
+          <w:shd w:val="clear" w:color="auto" w:fill="auto"/>
+          <w:vertAlign w:val="baseline"/>
+          <w:rtl w:val="0"/>
+          <w:cs w:val="0"/>
+          <w:lang w:val="fr-FR" w:eastAsia="zh-TW" w:bidi="ar-SA"/>
+        </w:rPr>
+        <w:t>Întêêrêêstêêd cýùltìíváàtêêd ìíts cóóntìínýùìíng nóów yêêt áàrêê.</w:t>
+      </w:r>
+      <w:r>
+        <w:rPr>
+          <w:rStyle w:val="DefaultParagraphFont"/>
+          <w:rFonts w:ascii="Calibri" w:eastAsia="Calibri" w:hAnsi="Calibri" w:cs="Calibri"/>
+          <w:b w:val="0"/>
+          <w:bCs w:val="0"/>
+          <w:i w:val="0"/>
+          <w:iCs w:val="0"/>
+          <w:caps w:val="0"/>
+          <w:smallCaps w:val="0"/>
+          <w:strike w:val="0"/>
+          <w:dstrike w:val="0"/>
+          <w:outline w:val="0"/>
+          <w:shadow w:val="0"/>
+          <w:emboss w:val="0"/>
+          <w:imprint w:val="0"/>
+          <w:noProof w:val="0"/>
+          <w:vanish w:val="0"/>
+          <w:color w:val="auto"/>
+          <w:spacing w:val="0"/>
+          <w:w w:val="100"/>
+          <w:kern w:val="0"/>
+          <w:position w:val="0"/>
+          <w:sz w:val="22"/>
+          <w:szCs w:val="22"/>
+          <w:highlight w:val="none"/>
+          <w:u w:val="none" w:color="auto"/>
+          <w:effect w:val="none"/>
+          <w:bdr w:val="none" w:sz="0" w:space="0" w:color="auto"/>
           <w:shd w:val="clear" w:color="auto" w:fill="auto"/>
           <w:vertAlign w:val="baseline"/>
           <w:rtl w:val="0"/>
@@ -183,44 +183,44 @@
           <w:highlight w:val="none"/>
           <w:u w:val="none" w:color="auto"/>
           <w:effect w:val="none"/>
-          <w:bdr w:val="nil"/>
-          <w:shd w:val="clear" w:color="auto" w:fill="auto"/>
-          <w:vertAlign w:val="baseline"/>
-          <w:rtl w:val="0"/>
-          <w:cs w:val="0"/>
-          <w:lang w:val="fr-FR" w:eastAsia="zh-TW" w:bidi="ar-SA"/>
-        </w:rPr>
-        <w:t>Ôûút ììntêêrêêstêêd ääccêêptääncêê ööûúr päärtììäälììty ääffrööntììng ûúnplêêääsäänt why äädd.</w:t>
-      </w:r>
-      <w:r>
-        <w:rPr>
-          <w:rStyle w:val="DefaultParagraphFont"/>
-          <w:rFonts w:ascii="Calibri" w:eastAsia="Calibri" w:hAnsi="Calibri" w:cs="Calibri"/>
-          <w:b w:val="0"/>
-          <w:bCs w:val="0"/>
-          <w:i w:val="0"/>
-          <w:iCs w:val="0"/>
-          <w:caps w:val="0"/>
-          <w:smallCaps w:val="0"/>
-          <w:strike w:val="0"/>
-          <w:dstrike w:val="0"/>
-          <w:outline w:val="0"/>
-          <w:shadow w:val="0"/>
-          <w:emboss w:val="0"/>
-          <w:imprint w:val="0"/>
-          <w:noProof w:val="0"/>
-          <w:vanish w:val="0"/>
-          <w:color w:val="auto"/>
-          <w:spacing w:val="0"/>
-          <w:w w:val="100"/>
-          <w:kern w:val="0"/>
-          <w:position w:val="0"/>
-          <w:sz w:val="22"/>
-          <w:szCs w:val="22"/>
-          <w:highlight w:val="none"/>
-          <w:u w:val="none" w:color="auto"/>
-          <w:effect w:val="none"/>
-          <w:bdr w:val="nil"/>
+          <w:bdr w:val="none" w:sz="0" w:space="0" w:color="auto"/>
+          <w:shd w:val="clear" w:color="auto" w:fill="auto"/>
+          <w:vertAlign w:val="baseline"/>
+          <w:rtl w:val="0"/>
+          <w:cs w:val="0"/>
+          <w:lang w:val="fr-FR" w:eastAsia="zh-TW" w:bidi="ar-SA"/>
+        </w:rPr>
+        <w:t>Õýút ììntéëréëstéëd ååccéëptååncéë ôôýúr påårtììåålììty ååffrôôntììng ýúnpléëååsåånt why åådd.</w:t>
+      </w:r>
+      <w:r>
+        <w:rPr>
+          <w:rStyle w:val="DefaultParagraphFont"/>
+          <w:rFonts w:ascii="Calibri" w:eastAsia="Calibri" w:hAnsi="Calibri" w:cs="Calibri"/>
+          <w:b w:val="0"/>
+          <w:bCs w:val="0"/>
+          <w:i w:val="0"/>
+          <w:iCs w:val="0"/>
+          <w:caps w:val="0"/>
+          <w:smallCaps w:val="0"/>
+          <w:strike w:val="0"/>
+          <w:dstrike w:val="0"/>
+          <w:outline w:val="0"/>
+          <w:shadow w:val="0"/>
+          <w:emboss w:val="0"/>
+          <w:imprint w:val="0"/>
+          <w:noProof w:val="0"/>
+          <w:vanish w:val="0"/>
+          <w:color w:val="auto"/>
+          <w:spacing w:val="0"/>
+          <w:w w:val="100"/>
+          <w:kern w:val="0"/>
+          <w:position w:val="0"/>
+          <w:sz w:val="22"/>
+          <w:szCs w:val="22"/>
+          <w:highlight w:val="none"/>
+          <w:u w:val="none" w:color="auto"/>
+          <w:effect w:val="none"/>
+          <w:bdr w:val="none" w:sz="0" w:space="0" w:color="auto"/>
           <w:shd w:val="clear" w:color="auto" w:fill="auto"/>
           <w:vertAlign w:val="baseline"/>
           <w:rtl w:val="0"/>
@@ -257,44 +257,44 @@
           <w:highlight w:val="none"/>
           <w:u w:val="none" w:color="auto"/>
           <w:effect w:val="none"/>
-          <w:bdr w:val="nil"/>
-          <w:shd w:val="clear" w:color="auto" w:fill="auto"/>
-          <w:vertAlign w:val="baseline"/>
-          <w:rtl w:val="0"/>
-          <w:cs w:val="0"/>
-          <w:lang w:val="fr-FR" w:eastAsia="zh-TW" w:bidi="ar-SA"/>
-        </w:rPr>
-        <w:t>Êstêêêêm gáàrdêên mêên yêêt shy cóõùýrsêê.</w:t>
-      </w:r>
-      <w:r>
-        <w:rPr>
-          <w:rStyle w:val="DefaultParagraphFont"/>
-          <w:rFonts w:ascii="Calibri" w:eastAsia="Calibri" w:hAnsi="Calibri" w:cs="Calibri"/>
-          <w:b w:val="0"/>
-          <w:bCs w:val="0"/>
-          <w:i w:val="0"/>
-          <w:iCs w:val="0"/>
-          <w:caps w:val="0"/>
-          <w:smallCaps w:val="0"/>
-          <w:strike w:val="0"/>
-          <w:dstrike w:val="0"/>
-          <w:outline w:val="0"/>
-          <w:shadow w:val="0"/>
-          <w:emboss w:val="0"/>
-          <w:imprint w:val="0"/>
-          <w:noProof w:val="0"/>
-          <w:vanish w:val="0"/>
-          <w:color w:val="auto"/>
-          <w:spacing w:val="0"/>
-          <w:w w:val="100"/>
-          <w:kern w:val="0"/>
-          <w:position w:val="0"/>
-          <w:sz w:val="22"/>
-          <w:szCs w:val="22"/>
-          <w:highlight w:val="none"/>
-          <w:u w:val="none" w:color="auto"/>
-          <w:effect w:val="none"/>
-          <w:bdr w:val="nil"/>
+          <w:bdr w:val="none" w:sz="0" w:space="0" w:color="auto"/>
+          <w:shd w:val="clear" w:color="auto" w:fill="auto"/>
+          <w:vertAlign w:val="baseline"/>
+          <w:rtl w:val="0"/>
+          <w:cs w:val="0"/>
+          <w:lang w:val="fr-FR" w:eastAsia="zh-TW" w:bidi="ar-SA"/>
+        </w:rPr>
+        <w:t>Éstëèëèm gâârdëèn mëèn yëèt shy cöôùýrsëè.</w:t>
+      </w:r>
+      <w:r>
+        <w:rPr>
+          <w:rStyle w:val="DefaultParagraphFont"/>
+          <w:rFonts w:ascii="Calibri" w:eastAsia="Calibri" w:hAnsi="Calibri" w:cs="Calibri"/>
+          <w:b w:val="0"/>
+          <w:bCs w:val="0"/>
+          <w:i w:val="0"/>
+          <w:iCs w:val="0"/>
+          <w:caps w:val="0"/>
+          <w:smallCaps w:val="0"/>
+          <w:strike w:val="0"/>
+          <w:dstrike w:val="0"/>
+          <w:outline w:val="0"/>
+          <w:shadow w:val="0"/>
+          <w:emboss w:val="0"/>
+          <w:imprint w:val="0"/>
+          <w:noProof w:val="0"/>
+          <w:vanish w:val="0"/>
+          <w:color w:val="auto"/>
+          <w:spacing w:val="0"/>
+          <w:w w:val="100"/>
+          <w:kern w:val="0"/>
+          <w:position w:val="0"/>
+          <w:sz w:val="22"/>
+          <w:szCs w:val="22"/>
+          <w:highlight w:val="none"/>
+          <w:u w:val="none" w:color="auto"/>
+          <w:effect w:val="none"/>
+          <w:bdr w:val="none" w:sz="0" w:space="0" w:color="auto"/>
           <w:shd w:val="clear" w:color="auto" w:fill="auto"/>
           <w:vertAlign w:val="baseline"/>
           <w:rtl w:val="0"/>
@@ -331,44 +331,44 @@
           <w:highlight w:val="none"/>
           <w:u w:val="none" w:color="auto"/>
           <w:effect w:val="none"/>
-          <w:bdr w:val="nil"/>
-          <w:shd w:val="clear" w:color="auto" w:fill="auto"/>
-          <w:vertAlign w:val="baseline"/>
-          <w:rtl w:val="0"/>
-          <w:cs w:val="0"/>
-          <w:lang w:val="fr-FR" w:eastAsia="zh-TW" w:bidi="ar-SA"/>
-        </w:rPr>
-        <w:t>Cõónsüùltêêd üùp my tõólêêràäbly sõómêêtïímêês pêêrpêêtüùàäl õóh.</w:t>
-      </w:r>
-      <w:r>
-        <w:rPr>
-          <w:rStyle w:val="DefaultParagraphFont"/>
-          <w:rFonts w:ascii="Calibri" w:eastAsia="Calibri" w:hAnsi="Calibri" w:cs="Calibri"/>
-          <w:b w:val="0"/>
-          <w:bCs w:val="0"/>
-          <w:i w:val="0"/>
-          <w:iCs w:val="0"/>
-          <w:caps w:val="0"/>
-          <w:smallCaps w:val="0"/>
-          <w:strike w:val="0"/>
-          <w:dstrike w:val="0"/>
-          <w:outline w:val="0"/>
-          <w:shadow w:val="0"/>
-          <w:emboss w:val="0"/>
-          <w:imprint w:val="0"/>
-          <w:noProof w:val="0"/>
-          <w:vanish w:val="0"/>
-          <w:color w:val="auto"/>
-          <w:spacing w:val="0"/>
-          <w:w w:val="100"/>
-          <w:kern w:val="0"/>
-          <w:position w:val="0"/>
-          <w:sz w:val="22"/>
-          <w:szCs w:val="22"/>
-          <w:highlight w:val="none"/>
-          <w:u w:val="none" w:color="auto"/>
-          <w:effect w:val="none"/>
-          <w:bdr w:val="nil"/>
+          <w:bdr w:val="none" w:sz="0" w:space="0" w:color="auto"/>
+          <w:shd w:val="clear" w:color="auto" w:fill="auto"/>
+          <w:vertAlign w:val="baseline"/>
+          <w:rtl w:val="0"/>
+          <w:cs w:val="0"/>
+          <w:lang w:val="fr-FR" w:eastAsia="zh-TW" w:bidi="ar-SA"/>
+        </w:rPr>
+        <w:t>Cöònsýültééd ýüp my töòlééræábly söòméétìîméés péérpéétýüæál öòh.</w:t>
+      </w:r>
+      <w:r>
+        <w:rPr>
+          <w:rStyle w:val="DefaultParagraphFont"/>
+          <w:rFonts w:ascii="Calibri" w:eastAsia="Calibri" w:hAnsi="Calibri" w:cs="Calibri"/>
+          <w:b w:val="0"/>
+          <w:bCs w:val="0"/>
+          <w:i w:val="0"/>
+          <w:iCs w:val="0"/>
+          <w:caps w:val="0"/>
+          <w:smallCaps w:val="0"/>
+          <w:strike w:val="0"/>
+          <w:dstrike w:val="0"/>
+          <w:outline w:val="0"/>
+          <w:shadow w:val="0"/>
+          <w:emboss w:val="0"/>
+          <w:imprint w:val="0"/>
+          <w:noProof w:val="0"/>
+          <w:vanish w:val="0"/>
+          <w:color w:val="auto"/>
+          <w:spacing w:val="0"/>
+          <w:w w:val="100"/>
+          <w:kern w:val="0"/>
+          <w:position w:val="0"/>
+          <w:sz w:val="22"/>
+          <w:szCs w:val="22"/>
+          <w:highlight w:val="none"/>
+          <w:u w:val="none" w:color="auto"/>
+          <w:effect w:val="none"/>
+          <w:bdr w:val="none" w:sz="0" w:space="0" w:color="auto"/>
           <w:shd w:val="clear" w:color="auto" w:fill="auto"/>
           <w:vertAlign w:val="baseline"/>
           <w:rtl w:val="0"/>
@@ -405,44 +405,44 @@
           <w:highlight w:val="none"/>
           <w:u w:val="none" w:color="auto"/>
           <w:effect w:val="none"/>
-          <w:bdr w:val="nil"/>
-          <w:shd w:val="clear" w:color="auto" w:fill="auto"/>
-          <w:vertAlign w:val="baseline"/>
-          <w:rtl w:val="0"/>
-          <w:cs w:val="0"/>
-          <w:lang w:val="fr-FR" w:eastAsia="zh-TW" w:bidi="ar-SA"/>
-        </w:rPr>
-        <w:t>Èxprêëssíîõôn âåccêëptâåncêë íîmprýùdêëncêë pâårtíîcýùlâår hâåd êëâåt ýùnsâåtíîâåblêë.</w:t>
-      </w:r>
-      <w:r>
-        <w:rPr>
-          <w:rStyle w:val="DefaultParagraphFont"/>
-          <w:rFonts w:ascii="Calibri" w:eastAsia="Calibri" w:hAnsi="Calibri" w:cs="Calibri"/>
-          <w:b w:val="0"/>
-          <w:bCs w:val="0"/>
-          <w:i w:val="0"/>
-          <w:iCs w:val="0"/>
-          <w:caps w:val="0"/>
-          <w:smallCaps w:val="0"/>
-          <w:strike w:val="0"/>
-          <w:dstrike w:val="0"/>
-          <w:outline w:val="0"/>
-          <w:shadow w:val="0"/>
-          <w:emboss w:val="0"/>
-          <w:imprint w:val="0"/>
-          <w:noProof w:val="0"/>
-          <w:vanish w:val="0"/>
-          <w:color w:val="auto"/>
-          <w:spacing w:val="0"/>
-          <w:w w:val="100"/>
-          <w:kern w:val="0"/>
-          <w:position w:val="0"/>
-          <w:sz w:val="22"/>
-          <w:szCs w:val="22"/>
-          <w:highlight w:val="none"/>
-          <w:u w:val="none" w:color="auto"/>
-          <w:effect w:val="none"/>
-          <w:bdr w:val="nil"/>
+          <w:bdr w:val="none" w:sz="0" w:space="0" w:color="auto"/>
+          <w:shd w:val="clear" w:color="auto" w:fill="auto"/>
+          <w:vertAlign w:val="baseline"/>
+          <w:rtl w:val="0"/>
+          <w:cs w:val="0"/>
+          <w:lang w:val="fr-FR" w:eastAsia="zh-TW" w:bidi="ar-SA"/>
+        </w:rPr>
+        <w:t>Éxprêêssîìöón áàccêêptáàncêê îìmprùûdêêncêê páàrtîìcùûláàr háàd êêáàt ùûnsáàtîìáàblêê.</w:t>
+      </w:r>
+      <w:r>
+        <w:rPr>
+          <w:rStyle w:val="DefaultParagraphFont"/>
+          <w:rFonts w:ascii="Calibri" w:eastAsia="Calibri" w:hAnsi="Calibri" w:cs="Calibri"/>
+          <w:b w:val="0"/>
+          <w:bCs w:val="0"/>
+          <w:i w:val="0"/>
+          <w:iCs w:val="0"/>
+          <w:caps w:val="0"/>
+          <w:smallCaps w:val="0"/>
+          <w:strike w:val="0"/>
+          <w:dstrike w:val="0"/>
+          <w:outline w:val="0"/>
+          <w:shadow w:val="0"/>
+          <w:emboss w:val="0"/>
+          <w:imprint w:val="0"/>
+          <w:noProof w:val="0"/>
+          <w:vanish w:val="0"/>
+          <w:color w:val="auto"/>
+          <w:spacing w:val="0"/>
+          <w:w w:val="100"/>
+          <w:kern w:val="0"/>
+          <w:position w:val="0"/>
+          <w:sz w:val="22"/>
+          <w:szCs w:val="22"/>
+          <w:highlight w:val="none"/>
+          <w:u w:val="none" w:color="auto"/>
+          <w:effect w:val="none"/>
+          <w:bdr w:val="none" w:sz="0" w:space="0" w:color="auto"/>
           <w:shd w:val="clear" w:color="auto" w:fill="auto"/>
           <w:vertAlign w:val="baseline"/>
           <w:rtl w:val="0"/>
@@ -485,44 +485,44 @@
           <w:highlight w:val="none"/>
           <w:u w:val="none" w:color="auto"/>
           <w:effect w:val="none"/>
-          <w:bdr w:val="nil"/>
-          <w:shd w:val="clear" w:color="auto" w:fill="auto"/>
-          <w:vertAlign w:val="baseline"/>
-          <w:rtl w:val="0"/>
-          <w:cs w:val="0"/>
-          <w:lang w:val="fr-FR" w:eastAsia="zh-TW" w:bidi="ar-SA"/>
-        </w:rPr>
-        <w:t>Háâd dêënòötíïng pròöpêërly jòöíïntüúrêë yòöüú òöccáâsíïòön díïrêëctly ráâíïllêëry.</w:t>
-      </w:r>
-      <w:r>
-        <w:rPr>
-          <w:rStyle w:val="DefaultParagraphFont"/>
-          <w:rFonts w:ascii="Calibri" w:eastAsia="Calibri" w:hAnsi="Calibri" w:cs="Calibri"/>
-          <w:b w:val="0"/>
-          <w:bCs w:val="0"/>
-          <w:i w:val="0"/>
-          <w:iCs w:val="0"/>
-          <w:caps w:val="0"/>
-          <w:smallCaps w:val="0"/>
-          <w:strike w:val="0"/>
-          <w:dstrike w:val="0"/>
-          <w:outline w:val="0"/>
-          <w:shadow w:val="0"/>
-          <w:emboss w:val="0"/>
-          <w:imprint w:val="0"/>
-          <w:noProof w:val="0"/>
-          <w:vanish w:val="0"/>
-          <w:color w:val="auto"/>
-          <w:spacing w:val="0"/>
-          <w:w w:val="100"/>
-          <w:kern w:val="0"/>
-          <w:position w:val="0"/>
-          <w:sz w:val="22"/>
-          <w:szCs w:val="22"/>
-          <w:highlight w:val="none"/>
-          <w:u w:val="none" w:color="auto"/>
-          <w:effect w:val="none"/>
-          <w:bdr w:val="nil"/>
+          <w:bdr w:val="none" w:sz="0" w:space="0" w:color="auto"/>
+          <w:shd w:val="clear" w:color="auto" w:fill="auto"/>
+          <w:vertAlign w:val="baseline"/>
+          <w:rtl w:val="0"/>
+          <w:cs w:val="0"/>
+          <w:lang w:val="fr-FR" w:eastAsia="zh-TW" w:bidi="ar-SA"/>
+        </w:rPr>
+        <w:t>Håæd déënõötìîng prõöpéërly jõöìîntúùréë yõöúù õöccåæsìîõön dìîréëctly råæìîlléëry.</w:t>
+      </w:r>
+      <w:r>
+        <w:rPr>
+          <w:rStyle w:val="DefaultParagraphFont"/>
+          <w:rFonts w:ascii="Calibri" w:eastAsia="Calibri" w:hAnsi="Calibri" w:cs="Calibri"/>
+          <w:b w:val="0"/>
+          <w:bCs w:val="0"/>
+          <w:i w:val="0"/>
+          <w:iCs w:val="0"/>
+          <w:caps w:val="0"/>
+          <w:smallCaps w:val="0"/>
+          <w:strike w:val="0"/>
+          <w:dstrike w:val="0"/>
+          <w:outline w:val="0"/>
+          <w:shadow w:val="0"/>
+          <w:emboss w:val="0"/>
+          <w:imprint w:val="0"/>
+          <w:noProof w:val="0"/>
+          <w:vanish w:val="0"/>
+          <w:color w:val="auto"/>
+          <w:spacing w:val="0"/>
+          <w:w w:val="100"/>
+          <w:kern w:val="0"/>
+          <w:position w:val="0"/>
+          <w:sz w:val="22"/>
+          <w:szCs w:val="22"/>
+          <w:highlight w:val="none"/>
+          <w:u w:val="none" w:color="auto"/>
+          <w:effect w:val="none"/>
+          <w:bdr w:val="none" w:sz="0" w:space="0" w:color="auto"/>
           <w:shd w:val="clear" w:color="auto" w:fill="auto"/>
           <w:vertAlign w:val="baseline"/>
           <w:rtl w:val="0"/>
@@ -559,44 +559,44 @@
           <w:highlight w:val="none"/>
           <w:u w:val="none" w:color="auto"/>
           <w:effect w:val="none"/>
-          <w:bdr w:val="nil"/>
-          <w:shd w:val="clear" w:color="auto" w:fill="auto"/>
-          <w:vertAlign w:val="baseline"/>
-          <w:rtl w:val="0"/>
-          <w:cs w:val="0"/>
-          <w:lang w:val="fr-FR" w:eastAsia="zh-TW" w:bidi="ar-SA"/>
-        </w:rPr>
-        <w:t>Ín sáàìîd tóõ óõf póõóõr fýýll bêè póõst fáàcêè snýýg.</w:t>
-      </w:r>
-      <w:r>
-        <w:rPr>
-          <w:rStyle w:val="DefaultParagraphFont"/>
-          <w:rFonts w:ascii="Calibri" w:eastAsia="Calibri" w:hAnsi="Calibri" w:cs="Calibri"/>
-          <w:b w:val="0"/>
-          <w:bCs w:val="0"/>
-          <w:i w:val="0"/>
-          <w:iCs w:val="0"/>
-          <w:caps w:val="0"/>
-          <w:smallCaps w:val="0"/>
-          <w:strike w:val="0"/>
-          <w:dstrike w:val="0"/>
-          <w:outline w:val="0"/>
-          <w:shadow w:val="0"/>
-          <w:emboss w:val="0"/>
-          <w:imprint w:val="0"/>
-          <w:noProof w:val="0"/>
-          <w:vanish w:val="0"/>
-          <w:color w:val="auto"/>
-          <w:spacing w:val="0"/>
-          <w:w w:val="100"/>
-          <w:kern w:val="0"/>
-          <w:position w:val="0"/>
-          <w:sz w:val="22"/>
-          <w:szCs w:val="22"/>
-          <w:highlight w:val="none"/>
-          <w:u w:val="none" w:color="auto"/>
-          <w:effect w:val="none"/>
-          <w:bdr w:val="nil"/>
+          <w:bdr w:val="none" w:sz="0" w:space="0" w:color="auto"/>
+          <w:shd w:val="clear" w:color="auto" w:fill="auto"/>
+          <w:vertAlign w:val="baseline"/>
+          <w:rtl w:val="0"/>
+          <w:cs w:val="0"/>
+          <w:lang w:val="fr-FR" w:eastAsia="zh-TW" w:bidi="ar-SA"/>
+        </w:rPr>
+        <w:t>În säæîïd tóò óòf póòóòr fùùll bêé póòst fäæcêé snùùg.</w:t>
+      </w:r>
+      <w:r>
+        <w:rPr>
+          <w:rStyle w:val="DefaultParagraphFont"/>
+          <w:rFonts w:ascii="Calibri" w:eastAsia="Calibri" w:hAnsi="Calibri" w:cs="Calibri"/>
+          <w:b w:val="0"/>
+          <w:bCs w:val="0"/>
+          <w:i w:val="0"/>
+          <w:iCs w:val="0"/>
+          <w:caps w:val="0"/>
+          <w:smallCaps w:val="0"/>
+          <w:strike w:val="0"/>
+          <w:dstrike w:val="0"/>
+          <w:outline w:val="0"/>
+          <w:shadow w:val="0"/>
+          <w:emboss w:val="0"/>
+          <w:imprint w:val="0"/>
+          <w:noProof w:val="0"/>
+          <w:vanish w:val="0"/>
+          <w:color w:val="auto"/>
+          <w:spacing w:val="0"/>
+          <w:w w:val="100"/>
+          <w:kern w:val="0"/>
+          <w:position w:val="0"/>
+          <w:sz w:val="22"/>
+          <w:szCs w:val="22"/>
+          <w:highlight w:val="none"/>
+          <w:u w:val="none" w:color="auto"/>
+          <w:effect w:val="none"/>
+          <w:bdr w:val="none" w:sz="0" w:space="0" w:color="auto"/>
           <w:shd w:val="clear" w:color="auto" w:fill="auto"/>
           <w:vertAlign w:val="baseline"/>
           <w:rtl w:val="0"/>
@@ -633,44 +633,44 @@
           <w:highlight w:val="none"/>
           <w:u w:val="none" w:color="auto"/>
           <w:effect w:val="none"/>
-          <w:bdr w:val="nil"/>
-          <w:shd w:val="clear" w:color="auto" w:fill="auto"/>
-          <w:vertAlign w:val="baseline"/>
-          <w:rtl w:val="0"/>
-          <w:cs w:val="0"/>
-          <w:lang w:val="fr-FR" w:eastAsia="zh-TW" w:bidi="ar-SA"/>
-        </w:rPr>
-        <w:t>Íntrõõdüùcëèd ìïmprüùdëèncëè sëèëè sááy üùnplëèáásìïng dëèvõõnshìïrëè ááccëèptááncëè sõõn.</w:t>
-      </w:r>
-      <w:r>
-        <w:rPr>
-          <w:rStyle w:val="DefaultParagraphFont"/>
-          <w:rFonts w:ascii="Calibri" w:eastAsia="Calibri" w:hAnsi="Calibri" w:cs="Calibri"/>
-          <w:b w:val="0"/>
-          <w:bCs w:val="0"/>
-          <w:i w:val="0"/>
-          <w:iCs w:val="0"/>
-          <w:caps w:val="0"/>
-          <w:smallCaps w:val="0"/>
-          <w:strike w:val="0"/>
-          <w:dstrike w:val="0"/>
-          <w:outline w:val="0"/>
-          <w:shadow w:val="0"/>
-          <w:emboss w:val="0"/>
-          <w:imprint w:val="0"/>
-          <w:noProof w:val="0"/>
-          <w:vanish w:val="0"/>
-          <w:color w:val="auto"/>
-          <w:spacing w:val="0"/>
-          <w:w w:val="100"/>
-          <w:kern w:val="0"/>
-          <w:position w:val="0"/>
-          <w:sz w:val="22"/>
-          <w:szCs w:val="22"/>
-          <w:highlight w:val="none"/>
-          <w:u w:val="none" w:color="auto"/>
-          <w:effect w:val="none"/>
-          <w:bdr w:val="nil"/>
+          <w:bdr w:val="none" w:sz="0" w:space="0" w:color="auto"/>
+          <w:shd w:val="clear" w:color="auto" w:fill="auto"/>
+          <w:vertAlign w:val="baseline"/>
+          <w:rtl w:val="0"/>
+          <w:cs w:val="0"/>
+          <w:lang w:val="fr-FR" w:eastAsia="zh-TW" w:bidi="ar-SA"/>
+        </w:rPr>
+        <w:t>Ïntrôõdüücêëd îímprüüdêëncêë sêëêë sæáy üünplêëæásîíng dêëvôõnshîírêë æáccêëptæáncêë sôõn.</w:t>
+      </w:r>
+      <w:r>
+        <w:rPr>
+          <w:rStyle w:val="DefaultParagraphFont"/>
+          <w:rFonts w:ascii="Calibri" w:eastAsia="Calibri" w:hAnsi="Calibri" w:cs="Calibri"/>
+          <w:b w:val="0"/>
+          <w:bCs w:val="0"/>
+          <w:i w:val="0"/>
+          <w:iCs w:val="0"/>
+          <w:caps w:val="0"/>
+          <w:smallCaps w:val="0"/>
+          <w:strike w:val="0"/>
+          <w:dstrike w:val="0"/>
+          <w:outline w:val="0"/>
+          <w:shadow w:val="0"/>
+          <w:emboss w:val="0"/>
+          <w:imprint w:val="0"/>
+          <w:noProof w:val="0"/>
+          <w:vanish w:val="0"/>
+          <w:color w:val="auto"/>
+          <w:spacing w:val="0"/>
+          <w:w w:val="100"/>
+          <w:kern w:val="0"/>
+          <w:position w:val="0"/>
+          <w:sz w:val="22"/>
+          <w:szCs w:val="22"/>
+          <w:highlight w:val="none"/>
+          <w:u w:val="none" w:color="auto"/>
+          <w:effect w:val="none"/>
+          <w:bdr w:val="none" w:sz="0" w:space="0" w:color="auto"/>
           <w:shd w:val="clear" w:color="auto" w:fill="auto"/>
           <w:vertAlign w:val="baseline"/>
           <w:rtl w:val="0"/>
@@ -707,44 +707,44 @@
           <w:highlight w:val="none"/>
           <w:u w:val="none" w:color="auto"/>
           <w:effect w:val="none"/>
-          <w:bdr w:val="nil"/>
-          <w:shd w:val="clear" w:color="auto" w:fill="auto"/>
-          <w:vertAlign w:val="baseline"/>
-          <w:rtl w:val="0"/>
-          <w:cs w:val="0"/>
-          <w:lang w:val="fr-FR" w:eastAsia="zh-TW" w:bidi="ar-SA"/>
-        </w:rPr>
-        <w:t>Ëxêètêèr lóõngêèr wíïsdóõm gâåy nóõr dêèsíïgn âågêè.</w:t>
-      </w:r>
-      <w:r>
-        <w:rPr>
-          <w:rStyle w:val="DefaultParagraphFont"/>
-          <w:rFonts w:ascii="Calibri" w:eastAsia="Calibri" w:hAnsi="Calibri" w:cs="Calibri"/>
-          <w:b w:val="0"/>
-          <w:bCs w:val="0"/>
-          <w:i w:val="0"/>
-          <w:iCs w:val="0"/>
-          <w:caps w:val="0"/>
-          <w:smallCaps w:val="0"/>
-          <w:strike w:val="0"/>
-          <w:dstrike w:val="0"/>
-          <w:outline w:val="0"/>
-          <w:shadow w:val="0"/>
-          <w:emboss w:val="0"/>
-          <w:imprint w:val="0"/>
-          <w:noProof w:val="0"/>
-          <w:vanish w:val="0"/>
-          <w:color w:val="auto"/>
-          <w:spacing w:val="0"/>
-          <w:w w:val="100"/>
-          <w:kern w:val="0"/>
-          <w:position w:val="0"/>
-          <w:sz w:val="22"/>
-          <w:szCs w:val="22"/>
-          <w:highlight w:val="none"/>
-          <w:u w:val="none" w:color="auto"/>
-          <w:effect w:val="none"/>
-          <w:bdr w:val="nil"/>
+          <w:bdr w:val="none" w:sz="0" w:space="0" w:color="auto"/>
+          <w:shd w:val="clear" w:color="auto" w:fill="auto"/>
+          <w:vertAlign w:val="baseline"/>
+          <w:rtl w:val="0"/>
+          <w:cs w:val="0"/>
+          <w:lang w:val="fr-FR" w:eastAsia="zh-TW" w:bidi="ar-SA"/>
+        </w:rPr>
+        <w:t>Ëxéëtéër lóöngéër wîïsdóöm gåây nóör déësîïgn åâgéë.</w:t>
+      </w:r>
+      <w:r>
+        <w:rPr>
+          <w:rStyle w:val="DefaultParagraphFont"/>
+          <w:rFonts w:ascii="Calibri" w:eastAsia="Calibri" w:hAnsi="Calibri" w:cs="Calibri"/>
+          <w:b w:val="0"/>
+          <w:bCs w:val="0"/>
+          <w:i w:val="0"/>
+          <w:iCs w:val="0"/>
+          <w:caps w:val="0"/>
+          <w:smallCaps w:val="0"/>
+          <w:strike w:val="0"/>
+          <w:dstrike w:val="0"/>
+          <w:outline w:val="0"/>
+          <w:shadow w:val="0"/>
+          <w:emboss w:val="0"/>
+          <w:imprint w:val="0"/>
+          <w:noProof w:val="0"/>
+          <w:vanish w:val="0"/>
+          <w:color w:val="auto"/>
+          <w:spacing w:val="0"/>
+          <w:w w:val="100"/>
+          <w:kern w:val="0"/>
+          <w:position w:val="0"/>
+          <w:sz w:val="22"/>
+          <w:szCs w:val="22"/>
+          <w:highlight w:val="none"/>
+          <w:u w:val="none" w:color="auto"/>
+          <w:effect w:val="none"/>
+          <w:bdr w:val="none" w:sz="0" w:space="0" w:color="auto"/>
           <w:shd w:val="clear" w:color="auto" w:fill="auto"/>
           <w:vertAlign w:val="baseline"/>
           <w:rtl w:val="0"/>
@@ -781,44 +781,44 @@
           <w:highlight w:val="none"/>
           <w:u w:val="none" w:color="auto"/>
           <w:effect w:val="none"/>
-          <w:bdr w:val="nil"/>
-          <w:shd w:val="clear" w:color="auto" w:fill="auto"/>
-          <w:vertAlign w:val="baseline"/>
-          <w:rtl w:val="0"/>
-          <w:cs w:val="0"/>
-          <w:lang w:val="fr-FR" w:eastAsia="zh-TW" w:bidi="ar-SA"/>
-        </w:rPr>
-        <w:t>Ãm wèêâãthèêr tõó èêntèêrèêd nõórlâãnd nõó íìn shõówíìng sèêrvíìcèê.</w:t>
-      </w:r>
-      <w:r>
-        <w:rPr>
-          <w:rStyle w:val="DefaultParagraphFont"/>
-          <w:rFonts w:ascii="Calibri" w:eastAsia="Calibri" w:hAnsi="Calibri" w:cs="Calibri"/>
-          <w:b w:val="0"/>
-          <w:bCs w:val="0"/>
-          <w:i w:val="0"/>
-          <w:iCs w:val="0"/>
-          <w:caps w:val="0"/>
-          <w:smallCaps w:val="0"/>
-          <w:strike w:val="0"/>
-          <w:dstrike w:val="0"/>
-          <w:outline w:val="0"/>
-          <w:shadow w:val="0"/>
-          <w:emboss w:val="0"/>
-          <w:imprint w:val="0"/>
-          <w:noProof w:val="0"/>
-          <w:vanish w:val="0"/>
-          <w:color w:val="auto"/>
-          <w:spacing w:val="0"/>
-          <w:w w:val="100"/>
-          <w:kern w:val="0"/>
-          <w:position w:val="0"/>
-          <w:sz w:val="22"/>
-          <w:szCs w:val="22"/>
-          <w:highlight w:val="none"/>
-          <w:u w:val="none" w:color="auto"/>
-          <w:effect w:val="none"/>
-          <w:bdr w:val="nil"/>
+          <w:bdr w:val="none" w:sz="0" w:space="0" w:color="auto"/>
+          <w:shd w:val="clear" w:color="auto" w:fill="auto"/>
+          <w:vertAlign w:val="baseline"/>
+          <w:rtl w:val="0"/>
+          <w:cs w:val="0"/>
+          <w:lang w:val="fr-FR" w:eastAsia="zh-TW" w:bidi="ar-SA"/>
+        </w:rPr>
+        <w:t>Ám wêëãàthêër tôõ êëntêërêëd nôõrlãànd nôõ ìîn shôõwìîng sêërvìîcêë.</w:t>
+      </w:r>
+      <w:r>
+        <w:rPr>
+          <w:rStyle w:val="DefaultParagraphFont"/>
+          <w:rFonts w:ascii="Calibri" w:eastAsia="Calibri" w:hAnsi="Calibri" w:cs="Calibri"/>
+          <w:b w:val="0"/>
+          <w:bCs w:val="0"/>
+          <w:i w:val="0"/>
+          <w:iCs w:val="0"/>
+          <w:caps w:val="0"/>
+          <w:smallCaps w:val="0"/>
+          <w:strike w:val="0"/>
+          <w:dstrike w:val="0"/>
+          <w:outline w:val="0"/>
+          <w:shadow w:val="0"/>
+          <w:emboss w:val="0"/>
+          <w:imprint w:val="0"/>
+          <w:noProof w:val="0"/>
+          <w:vanish w:val="0"/>
+          <w:color w:val="auto"/>
+          <w:spacing w:val="0"/>
+          <w:w w:val="100"/>
+          <w:kern w:val="0"/>
+          <w:position w:val="0"/>
+          <w:sz w:val="22"/>
+          <w:szCs w:val="22"/>
+          <w:highlight w:val="none"/>
+          <w:u w:val="none" w:color="auto"/>
+          <w:effect w:val="none"/>
+          <w:bdr w:val="none" w:sz="0" w:space="0" w:color="auto"/>
           <w:shd w:val="clear" w:color="auto" w:fill="auto"/>
           <w:vertAlign w:val="baseline"/>
           <w:rtl w:val="0"/>
@@ -855,44 +855,44 @@
           <w:highlight w:val="none"/>
           <w:u w:val="none" w:color="auto"/>
           <w:effect w:val="none"/>
-          <w:bdr w:val="nil"/>
-          <w:shd w:val="clear" w:color="auto" w:fill="auto"/>
-          <w:vertAlign w:val="baseline"/>
-          <w:rtl w:val="0"/>
-          <w:cs w:val="0"/>
-          <w:lang w:val="fr-FR" w:eastAsia="zh-TW" w:bidi="ar-SA"/>
-        </w:rPr>
-        <w:t>Nöòr rèépèéãátèéd spèéãákïíng shy ãáppèétïítèé.</w:t>
-      </w:r>
-      <w:r>
-        <w:rPr>
-          <w:rStyle w:val="DefaultParagraphFont"/>
-          <w:rFonts w:ascii="Calibri" w:eastAsia="Calibri" w:hAnsi="Calibri" w:cs="Calibri"/>
-          <w:b w:val="0"/>
-          <w:bCs w:val="0"/>
-          <w:i w:val="0"/>
-          <w:iCs w:val="0"/>
-          <w:caps w:val="0"/>
-          <w:smallCaps w:val="0"/>
-          <w:strike w:val="0"/>
-          <w:dstrike w:val="0"/>
-          <w:outline w:val="0"/>
-          <w:shadow w:val="0"/>
-          <w:emboss w:val="0"/>
-          <w:imprint w:val="0"/>
-          <w:noProof w:val="0"/>
-          <w:vanish w:val="0"/>
-          <w:color w:val="auto"/>
-          <w:spacing w:val="0"/>
-          <w:w w:val="100"/>
-          <w:kern w:val="0"/>
-          <w:position w:val="0"/>
-          <w:sz w:val="22"/>
-          <w:szCs w:val="22"/>
-          <w:highlight w:val="none"/>
-          <w:u w:val="none" w:color="auto"/>
-          <w:effect w:val="none"/>
-          <w:bdr w:val="nil"/>
+          <w:bdr w:val="none" w:sz="0" w:space="0" w:color="auto"/>
+          <w:shd w:val="clear" w:color="auto" w:fill="auto"/>
+          <w:vertAlign w:val="baseline"/>
+          <w:rtl w:val="0"/>
+          <w:cs w:val="0"/>
+          <w:lang w:val="fr-FR" w:eastAsia="zh-TW" w:bidi="ar-SA"/>
+        </w:rPr>
+        <w:t>Nõór rêèpêèàâtêèd spêèàâkìîng shy àâppêètìîtêè.</w:t>
+      </w:r>
+      <w:r>
+        <w:rPr>
+          <w:rStyle w:val="DefaultParagraphFont"/>
+          <w:rFonts w:ascii="Calibri" w:eastAsia="Calibri" w:hAnsi="Calibri" w:cs="Calibri"/>
+          <w:b w:val="0"/>
+          <w:bCs w:val="0"/>
+          <w:i w:val="0"/>
+          <w:iCs w:val="0"/>
+          <w:caps w:val="0"/>
+          <w:smallCaps w:val="0"/>
+          <w:strike w:val="0"/>
+          <w:dstrike w:val="0"/>
+          <w:outline w:val="0"/>
+          <w:shadow w:val="0"/>
+          <w:emboss w:val="0"/>
+          <w:imprint w:val="0"/>
+          <w:noProof w:val="0"/>
+          <w:vanish w:val="0"/>
+          <w:color w:val="auto"/>
+          <w:spacing w:val="0"/>
+          <w:w w:val="100"/>
+          <w:kern w:val="0"/>
+          <w:position w:val="0"/>
+          <w:sz w:val="22"/>
+          <w:szCs w:val="22"/>
+          <w:highlight w:val="none"/>
+          <w:u w:val="none" w:color="auto"/>
+          <w:effect w:val="none"/>
+          <w:bdr w:val="none" w:sz="0" w:space="0" w:color="auto"/>
           <w:shd w:val="clear" w:color="auto" w:fill="auto"/>
           <w:vertAlign w:val="baseline"/>
           <w:rtl w:val="0"/>
@@ -929,44 +929,44 @@
           <w:highlight w:val="none"/>
           <w:u w:val="none" w:color="auto"/>
           <w:effect w:val="none"/>
-          <w:bdr w:val="nil"/>
-          <w:shd w:val="clear" w:color="auto" w:fill="auto"/>
-          <w:vertAlign w:val="baseline"/>
-          <w:rtl w:val="0"/>
-          <w:cs w:val="0"/>
-          <w:lang w:val="fr-FR" w:eastAsia="zh-TW" w:bidi="ar-SA"/>
-        </w:rPr>
-        <w:t>Ëxcîítéëd îít hæâstîíly æân pæâstùúréë îít ööbséërvéë.</w:t>
-      </w:r>
-      <w:r>
-        <w:rPr>
-          <w:rStyle w:val="DefaultParagraphFont"/>
-          <w:rFonts w:ascii="Calibri" w:eastAsia="Calibri" w:hAnsi="Calibri" w:cs="Calibri"/>
-          <w:b w:val="0"/>
-          <w:bCs w:val="0"/>
-          <w:i w:val="0"/>
-          <w:iCs w:val="0"/>
-          <w:caps w:val="0"/>
-          <w:smallCaps w:val="0"/>
-          <w:strike w:val="0"/>
-          <w:dstrike w:val="0"/>
-          <w:outline w:val="0"/>
-          <w:shadow w:val="0"/>
-          <w:emboss w:val="0"/>
-          <w:imprint w:val="0"/>
-          <w:noProof w:val="0"/>
-          <w:vanish w:val="0"/>
-          <w:color w:val="auto"/>
-          <w:spacing w:val="0"/>
-          <w:w w:val="100"/>
-          <w:kern w:val="0"/>
-          <w:position w:val="0"/>
-          <w:sz w:val="22"/>
-          <w:szCs w:val="22"/>
-          <w:highlight w:val="none"/>
-          <w:u w:val="none" w:color="auto"/>
-          <w:effect w:val="none"/>
-          <w:bdr w:val="nil"/>
+          <w:bdr w:val="none" w:sz="0" w:space="0" w:color="auto"/>
+          <w:shd w:val="clear" w:color="auto" w:fill="auto"/>
+          <w:vertAlign w:val="baseline"/>
+          <w:rtl w:val="0"/>
+          <w:cs w:val="0"/>
+          <w:lang w:val="fr-FR" w:eastAsia="zh-TW" w:bidi="ar-SA"/>
+        </w:rPr>
+        <w:t>Éxcïìtêêd ïìt häästïìly ään päästüúrêê ïìt ôóbsêêrvêê.</w:t>
+      </w:r>
+      <w:r>
+        <w:rPr>
+          <w:rStyle w:val="DefaultParagraphFont"/>
+          <w:rFonts w:ascii="Calibri" w:eastAsia="Calibri" w:hAnsi="Calibri" w:cs="Calibri"/>
+          <w:b w:val="0"/>
+          <w:bCs w:val="0"/>
+          <w:i w:val="0"/>
+          <w:iCs w:val="0"/>
+          <w:caps w:val="0"/>
+          <w:smallCaps w:val="0"/>
+          <w:strike w:val="0"/>
+          <w:dstrike w:val="0"/>
+          <w:outline w:val="0"/>
+          <w:shadow w:val="0"/>
+          <w:emboss w:val="0"/>
+          <w:imprint w:val="0"/>
+          <w:noProof w:val="0"/>
+          <w:vanish w:val="0"/>
+          <w:color w:val="auto"/>
+          <w:spacing w:val="0"/>
+          <w:w w:val="100"/>
+          <w:kern w:val="0"/>
+          <w:position w:val="0"/>
+          <w:sz w:val="22"/>
+          <w:szCs w:val="22"/>
+          <w:highlight w:val="none"/>
+          <w:u w:val="none" w:color="auto"/>
+          <w:effect w:val="none"/>
+          <w:bdr w:val="none" w:sz="0" w:space="0" w:color="auto"/>
           <w:shd w:val="clear" w:color="auto" w:fill="auto"/>
           <w:vertAlign w:val="baseline"/>
           <w:rtl w:val="0"/>
@@ -1003,14 +1003,14 @@
           <w:highlight w:val="none"/>
           <w:u w:val="none" w:color="auto"/>
           <w:effect w:val="none"/>
-          <w:bdr w:val="nil"/>
-          <w:shd w:val="clear" w:color="auto" w:fill="auto"/>
-          <w:vertAlign w:val="baseline"/>
-          <w:rtl w:val="0"/>
-          <w:cs w:val="0"/>
-          <w:lang w:val="fr-FR" w:eastAsia="zh-TW" w:bidi="ar-SA"/>
-        </w:rPr>
-        <w:t>Snùûg háànd hòöw dáàrèë hèërèë tòöòö.</w:t>
+          <w:bdr w:val="none" w:sz="0" w:space="0" w:color="auto"/>
+          <w:shd w:val="clear" w:color="auto" w:fill="auto"/>
+          <w:vertAlign w:val="baseline"/>
+          <w:rtl w:val="0"/>
+          <w:cs w:val="0"/>
+          <w:lang w:val="fr-FR" w:eastAsia="zh-TW" w:bidi="ar-SA"/>
+        </w:rPr>
+        <w:t>Snûûg hâànd hõôw dâàrêè hêèrêè tõôõô.</w:t>
       </w:r>
       <w:bookmarkStart w:id="0" w:name="_GoBack"/>
       <w:bookmarkEnd w:id="0"/>

--- a/Test_BP/Fol_2k_files_500(2)/fr-FR/file 500_2 - Copy (460).docx
+++ b/Test_BP/Fol_2k_files_500(2)/fr-FR/file 500_2 - Copy (460).docx
@@ -42,7 +42,7 @@
           <w:cs w:val="0"/>
           <w:lang w:val="fr-FR" w:eastAsia="zh-TW" w:bidi="ar-SA"/>
         </w:rPr>
-        <w:t>t êêxcêêpt tóõ sóõ têêmpêêr mýûtýûåál tåástêês móõthêêr.</w:t>
+        <w:t>t êéxcêépt töõ söõ têémpêér müütüüààl tààstêés möõthêér.</w:t>
       </w:r>
       <w:r>
         <w:rPr>
@@ -116,7 +116,7 @@
           <w:cs w:val="0"/>
           <w:lang w:val="fr-FR" w:eastAsia="zh-TW" w:bidi="ar-SA"/>
         </w:rPr>
-        <w:t>Întêêrêêstêêd cýùltìíváàtêêd ìíts cóóntìínýùìíng nóów yêêt áàrêê.</w:t>
+        <w:t>Întéérééstééd cýûltîîvæætééd îîts cóôntîînýûîîng nóôw yéét ææréé.</w:t>
       </w:r>
       <w:r>
         <w:rPr>
@@ -190,7 +190,7 @@
           <w:cs w:val="0"/>
           <w:lang w:val="fr-FR" w:eastAsia="zh-TW" w:bidi="ar-SA"/>
         </w:rPr>
-        <w:t>Õýút ììntéëréëstéëd ååccéëptååncéë ôôýúr påårtììåålììty ååffrôôntììng ýúnpléëååsåånt why åådd.</w:t>
+        <w:t>Òûút ìíntëërëëstëëd æàccëëptæàncëë öôûúr pæàrtìíæàlìíty æàffröôntìíng ûúnplëëæàsæànt why æàdd.</w:t>
       </w:r>
       <w:r>
         <w:rPr>
@@ -264,7 +264,7 @@
           <w:cs w:val="0"/>
           <w:lang w:val="fr-FR" w:eastAsia="zh-TW" w:bidi="ar-SA"/>
         </w:rPr>
-        <w:t>Éstëèëèm gâârdëèn mëèn yëèt shy cöôùýrsëè.</w:t>
+        <w:t>Êstëéëém gåârdëén mëén yëét shy cõóûýrsëé.</w:t>
       </w:r>
       <w:r>
         <w:rPr>
@@ -338,7 +338,7 @@
           <w:cs w:val="0"/>
           <w:lang w:val="fr-FR" w:eastAsia="zh-TW" w:bidi="ar-SA"/>
         </w:rPr>
-        <w:t>Cöònsýültééd ýüp my töòlééræábly söòméétìîméés péérpéétýüæál öòh.</w:t>
+        <w:t>Cöónsûùltêêd ûùp my töólêêråæbly söómêêtìïmêês pêêrpêêtûùåæl öóh.</w:t>
       </w:r>
       <w:r>
         <w:rPr>
@@ -412,7 +412,7 @@
           <w:cs w:val="0"/>
           <w:lang w:val="fr-FR" w:eastAsia="zh-TW" w:bidi="ar-SA"/>
         </w:rPr>
-        <w:t>Éxprêêssîìöón áàccêêptáàncêê îìmprùûdêêncêê páàrtîìcùûláàr háàd êêáàt ùûnsáàtîìáàblêê.</w:t>
+        <w:t>Èxprêéssïíôôn áâccêéptáâncêé ïímprûûdêéncêé páârtïícûûláâr háâd êéáât ûûnsáâtïíáâblêé.</w:t>
       </w:r>
       <w:r>
         <w:rPr>
@@ -492,7 +492,7 @@
           <w:cs w:val="0"/>
           <w:lang w:val="fr-FR" w:eastAsia="zh-TW" w:bidi="ar-SA"/>
         </w:rPr>
-        <w:t>Håæd déënõötìîng prõöpéërly jõöìîntúùréë yõöúù õöccåæsìîõön dìîréëctly råæìîlléëry.</w:t>
+        <w:t>Hààd dëênõòtííng prõòpëêrly jõòííntýýrëê yõòýý õòccààsííõòn díírëêctly rààííllëêry.</w:t>
       </w:r>
       <w:r>
         <w:rPr>
@@ -566,7 +566,7 @@
           <w:cs w:val="0"/>
           <w:lang w:val="fr-FR" w:eastAsia="zh-TW" w:bidi="ar-SA"/>
         </w:rPr>
-        <w:t>În säæîïd tóò óòf póòóòr fùùll bêé póòst fäæcêé snùùg.</w:t>
+        <w:t>Ìn sãàííd tõô õôf põôõôr fúúll bêê põôst fãàcêê snúúg.</w:t>
       </w:r>
       <w:r>
         <w:rPr>
@@ -640,7 +640,7 @@
           <w:cs w:val="0"/>
           <w:lang w:val="fr-FR" w:eastAsia="zh-TW" w:bidi="ar-SA"/>
         </w:rPr>
-        <w:t>Ïntrôõdüücêëd îímprüüdêëncêë sêëêë sæáy üünplêëæásîíng dêëvôõnshîírêë æáccêëptæáncêë sôõn.</w:t>
+        <w:t>Ìntrôódùücêêd ìïmprùüdêêncêê sêêêê sàãy ùünplêêàãsìïng dêêvôónshìïrêê àãccêêptàãncêê sôón.</w:t>
       </w:r>
       <w:r>
         <w:rPr>
@@ -714,7 +714,7 @@
           <w:cs w:val="0"/>
           <w:lang w:val="fr-FR" w:eastAsia="zh-TW" w:bidi="ar-SA"/>
         </w:rPr>
-        <w:t>Ëxéëtéër lóöngéër wîïsdóöm gåây nóör déësîïgn åâgéë.</w:t>
+        <w:t>Êxëètëèr lòöngëèr wîîsdòöm gáæy nòör dëèsîîgn áægëè.</w:t>
       </w:r>
       <w:r>
         <w:rPr>
@@ -788,7 +788,7 @@
           <w:cs w:val="0"/>
           <w:lang w:val="fr-FR" w:eastAsia="zh-TW" w:bidi="ar-SA"/>
         </w:rPr>
-        <w:t>Ám wêëãàthêër tôõ êëntêërêëd nôõrlãànd nôõ ìîn shôõwìîng sêërvìîcêë.</w:t>
+        <w:t>Âm wééåäthéér töö ééntéérééd nöörlåänd nöö ïín shööwïíng séérvïícéé.</w:t>
       </w:r>
       <w:r>
         <w:rPr>
@@ -862,7 +862,7 @@
           <w:cs w:val="0"/>
           <w:lang w:val="fr-FR" w:eastAsia="zh-TW" w:bidi="ar-SA"/>
         </w:rPr>
-        <w:t>Nõór rêèpêèàâtêèd spêèàâkìîng shy àâppêètìîtêè.</w:t>
+        <w:t>Nöõr rëëpëëãátëëd spëëãákîíng shy ãáppëëtîítëë.</w:t>
       </w:r>
       <w:r>
         <w:rPr>
@@ -936,7 +936,7 @@
           <w:cs w:val="0"/>
           <w:lang w:val="fr-FR" w:eastAsia="zh-TW" w:bidi="ar-SA"/>
         </w:rPr>
-        <w:t>Éxcïìtêêd ïìt häästïìly ään päästüúrêê ïìt ôóbsêêrvêê.</w:t>
+        <w:t>Ëxcïítêèd ïít hææstïíly ææn pææstúúrêè ïít õòbsêèrvêè.</w:t>
       </w:r>
       <w:r>
         <w:rPr>
@@ -1010,7 +1010,7 @@
           <w:cs w:val="0"/>
           <w:lang w:val="fr-FR" w:eastAsia="zh-TW" w:bidi="ar-SA"/>
         </w:rPr>
-        <w:t>Snûûg hâànd hõôw dâàrêè hêèrêè tõôõô.</w:t>
+        <w:t>Snüúg häând hõòw däârêè hêèrêè tõòõò.</w:t>
       </w:r>
       <w:bookmarkStart w:id="0" w:name="_GoBack"/>
       <w:bookmarkEnd w:id="0"/>

--- a/Test_BP/Fol_2k_files_500(2)/fr-FR/file 500_2 - Copy (460).docx
+++ b/Test_BP/Fol_2k_files_500(2)/fr-FR/file 500_2 - Copy (460).docx
@@ -42,7 +42,7 @@
           <w:cs w:val="0"/>
           <w:lang w:val="fr-FR" w:eastAsia="zh-TW" w:bidi="ar-SA"/>
         </w:rPr>
-        <w:t>t êéxcêépt töõ söõ têémpêér müütüüààl tààstêés möõthêér.</w:t>
+        <w:t>t ëêxcëêpt tóò sóò tëêmpëêr müütüüäál täástëês móòthëêr.</w:t>
       </w:r>
       <w:r>
         <w:rPr>
@@ -116,7 +116,7 @@
           <w:cs w:val="0"/>
           <w:lang w:val="fr-FR" w:eastAsia="zh-TW" w:bidi="ar-SA"/>
         </w:rPr>
-        <w:t>Întéérééstééd cýûltîîvæætééd îîts cóôntîînýûîîng nóôw yéét ææréé.</w:t>
+        <w:t>Ìntèèrèèstèèd cúültîïvååtèèd îïts cóöntîïnúüîïng nóöw yèèt åårèè.</w:t>
       </w:r>
       <w:r>
         <w:rPr>
@@ -190,7 +190,7 @@
           <w:cs w:val="0"/>
           <w:lang w:val="fr-FR" w:eastAsia="zh-TW" w:bidi="ar-SA"/>
         </w:rPr>
-        <w:t>Òûút ìíntëërëëstëëd æàccëëptæàncëë öôûúr pæàrtìíæàlìíty æàffröôntìíng ûúnplëëæàsæànt why æàdd.</w:t>
+        <w:t>Óûýt îíntëërëëstëëd åæccëëptåæncëë òóûýr påærtîíåælîíty åæffròóntîíng ûýnplëëåæsåænt why åædd.</w:t>
       </w:r>
       <w:r>
         <w:rPr>
@@ -264,7 +264,7 @@
           <w:cs w:val="0"/>
           <w:lang w:val="fr-FR" w:eastAsia="zh-TW" w:bidi="ar-SA"/>
         </w:rPr>
-        <w:t>Êstëéëém gåârdëén mëén yëét shy cõóûýrsëé.</w:t>
+        <w:t>Èstêèêèm gæárdêèn mêèn yêèt shy cõõýýrsêè.</w:t>
       </w:r>
       <w:r>
         <w:rPr>
@@ -338,7 +338,7 @@
           <w:cs w:val="0"/>
           <w:lang w:val="fr-FR" w:eastAsia="zh-TW" w:bidi="ar-SA"/>
         </w:rPr>
-        <w:t>Cöónsûùltêêd ûùp my töólêêråæbly söómêêtìïmêês pêêrpêêtûùåæl öóh.</w:t>
+        <w:t>Cóônsûûltéêd ûûp my tóôléêráåbly sóôméêtíîméês péêrpéêtûûáål óôh.</w:t>
       </w:r>
       <w:r>
         <w:rPr>
@@ -412,7 +412,7 @@
           <w:cs w:val="0"/>
           <w:lang w:val="fr-FR" w:eastAsia="zh-TW" w:bidi="ar-SA"/>
         </w:rPr>
-        <w:t>Èxprêéssïíôôn áâccêéptáâncêé ïímprûûdêéncêé páârtïícûûláâr háâd êéáât ûûnsáâtïíáâblêé.</w:t>
+        <w:t>Èxprëêssíïôôn ãåccëêptãåncëê íïmprûýdëêncëê pãårtíïcûýlãår hãåd ëêãåt ûýnsãåtíïãåblëê.</w:t>
       </w:r>
       <w:r>
         <w:rPr>
@@ -492,7 +492,7 @@
           <w:cs w:val="0"/>
           <w:lang w:val="fr-FR" w:eastAsia="zh-TW" w:bidi="ar-SA"/>
         </w:rPr>
-        <w:t>Hààd dëênõòtííng prõòpëêrly jõòííntýýrëê yõòýý õòccààsííõòn díírëêctly rààííllëêry.</w:t>
+        <w:t>Hàãd dèênõótííng prõópèêrly jõóííntùùrèê yõóùù õóccàãsííõón díírèêctly ràãííllèêry.</w:t>
       </w:r>
       <w:r>
         <w:rPr>
@@ -566,7 +566,7 @@
           <w:cs w:val="0"/>
           <w:lang w:val="fr-FR" w:eastAsia="zh-TW" w:bidi="ar-SA"/>
         </w:rPr>
-        <w:t>Ìn sãàííd tõô õôf põôõôr fúúll bêê põôst fãàcêê snúúg.</w:t>
+        <w:t>Ïn säåìíd tóö óöf póöóör fùùll bëê póöst fäåcëê snùùg.</w:t>
       </w:r>
       <w:r>
         <w:rPr>
@@ -640,7 +640,7 @@
           <w:cs w:val="0"/>
           <w:lang w:val="fr-FR" w:eastAsia="zh-TW" w:bidi="ar-SA"/>
         </w:rPr>
-        <w:t>Ìntrôódùücêêd ìïmprùüdêêncêê sêêêê sàãy ùünplêêàãsìïng dêêvôónshìïrêê àãccêêptàãncêê sôón.</w:t>
+        <w:t>Ïntrõödüýcèêd íïmprüýdèêncèê sèêèê sáày üýnplèêáàsíïng dèêvõönshíïrèê áàccèêptáàncèê sõön.</w:t>
       </w:r>
       <w:r>
         <w:rPr>
@@ -714,7 +714,7 @@
           <w:cs w:val="0"/>
           <w:lang w:val="fr-FR" w:eastAsia="zh-TW" w:bidi="ar-SA"/>
         </w:rPr>
-        <w:t>Êxëètëèr lòöngëèr wîîsdòöm gáæy nòör dëèsîîgn áægëè.</w:t>
+        <w:t>Êxêëtêër lööngêër wîísdööm gæáy nöör dêësîígn æágêë.</w:t>
       </w:r>
       <w:r>
         <w:rPr>
@@ -788,7 +788,7 @@
           <w:cs w:val="0"/>
           <w:lang w:val="fr-FR" w:eastAsia="zh-TW" w:bidi="ar-SA"/>
         </w:rPr>
-        <w:t>Âm wééåäthéér töö ééntéérééd nöörlåänd nöö ïín shööwïíng séérvïícéé.</w:t>
+        <w:t>Äm wéêáâthéêr tóö éêntéêréêd nóörláând nóö ïîn shóöwïîng séêrvïîcéê.</w:t>
       </w:r>
       <w:r>
         <w:rPr>
@@ -862,7 +862,7 @@
           <w:cs w:val="0"/>
           <w:lang w:val="fr-FR" w:eastAsia="zh-TW" w:bidi="ar-SA"/>
         </w:rPr>
-        <w:t>Nöõr rëëpëëãátëëd spëëãákîíng shy ãáppëëtîítëë.</w:t>
+        <w:t>Nöör rëêpëêåätëêd spëêåäkïìng shy åäppëêtïìtëê.</w:t>
       </w:r>
       <w:r>
         <w:rPr>
@@ -936,7 +936,7 @@
           <w:cs w:val="0"/>
           <w:lang w:val="fr-FR" w:eastAsia="zh-TW" w:bidi="ar-SA"/>
         </w:rPr>
-        <w:t>Ëxcïítêèd ïít hææstïíly ææn pææstúúrêè ïít õòbsêèrvêè.</w:t>
+        <w:t>Ëxcïítéêd ïít hàæstïíly àæn pàæstúúréê ïít òôbséêrvéê.</w:t>
       </w:r>
       <w:r>
         <w:rPr>
@@ -1010,7 +1010,7 @@
           <w:cs w:val="0"/>
           <w:lang w:val="fr-FR" w:eastAsia="zh-TW" w:bidi="ar-SA"/>
         </w:rPr>
-        <w:t>Snüúg häând hõòw däârêè hêèrêè tõòõò.</w:t>
+        <w:t>Snüýg hâánd hóôw dâárêê hêêrêê tóôóô.</w:t>
       </w:r>
       <w:bookmarkStart w:id="0" w:name="_GoBack"/>
       <w:bookmarkEnd w:id="0"/>
